--- a/resources/RandomForestEnsemble_PreprocessingSteps.docx
+++ b/resources/RandomForestEnsemble_PreprocessingSteps.docx
@@ -531,7 +531,23 @@
           <w:rFonts w:eastAsia="Times New Roman" w:cstheme="minorHAnsi"/>
           <w:color w:val="000000"/>
         </w:rPr>
-        <w:t>Drop NaN values.</w:t>
+        <w:t xml:space="preserve">Drop </w:t>
+      </w:r>
+      <w:proofErr w:type="spellStart"/>
+      <w:r>
+        <w:rPr>
+          <w:rFonts w:eastAsia="Times New Roman" w:cstheme="minorHAnsi"/>
+          <w:color w:val="000000"/>
+        </w:rPr>
+        <w:t>NaN</w:t>
+      </w:r>
+      <w:proofErr w:type="spellEnd"/>
+      <w:r>
+        <w:rPr>
+          <w:rFonts w:eastAsia="Times New Roman" w:cstheme="minorHAnsi"/>
+          <w:color w:val="000000"/>
+        </w:rPr>
+        <w:t xml:space="preserve"> values.</w:t>
       </w:r>
     </w:p>
     <w:p>
@@ -573,7 +589,21 @@
           <w:rFonts w:eastAsia="Times New Roman" w:cstheme="minorHAnsi"/>
           <w:color w:val="000000"/>
         </w:rPr>
-        <w:t>Handling outliers and noise in the dataset</w:t>
+        <w:t xml:space="preserve">Handling outliers and </w:t>
+      </w:r>
+      <w:r>
+        <w:rPr>
+          <w:rFonts w:eastAsia="Times New Roman" w:cstheme="minorHAnsi"/>
+          <w:color w:val="000000"/>
+        </w:rPr>
+        <w:t xml:space="preserve">reducing </w:t>
+      </w:r>
+      <w:r>
+        <w:rPr>
+          <w:rFonts w:eastAsia="Times New Roman" w:cstheme="minorHAnsi"/>
+          <w:color w:val="000000"/>
+        </w:rPr>
+        <w:t>noise in the dataset</w:t>
       </w:r>
       <w:r>
         <w:rPr>
@@ -608,7 +638,37 @@
           <w:rFonts w:eastAsia="Times New Roman" w:cstheme="minorHAnsi"/>
           <w:color w:val="000000"/>
         </w:rPr>
-        <w:t>Cleaning column “type” (some datapoints “conventional” had space at the end, so the value appeared twice “conventional” and “conventional ”).</w:t>
+        <w:t>Cleaning column “type” (some datapoints “conventional” had space at the end, so the value appeared twice</w:t>
+      </w:r>
+      <w:r>
+        <w:rPr>
+          <w:rFonts w:eastAsia="Times New Roman" w:cstheme="minorHAnsi"/>
+          <w:color w:val="000000"/>
+        </w:rPr>
+        <w:t xml:space="preserve"> as</w:t>
+      </w:r>
+      <w:r>
+        <w:rPr>
+          <w:rFonts w:eastAsia="Times New Roman" w:cstheme="minorHAnsi"/>
+          <w:color w:val="000000"/>
+        </w:rPr>
+        <w:t xml:space="preserve"> “conventional” and “</w:t>
+      </w:r>
+      <w:proofErr w:type="gramStart"/>
+      <w:r>
+        <w:rPr>
+          <w:rFonts w:eastAsia="Times New Roman" w:cstheme="minorHAnsi"/>
+          <w:color w:val="000000"/>
+        </w:rPr>
+        <w:t>conventional ”</w:t>
+      </w:r>
+      <w:proofErr w:type="gramEnd"/>
+      <w:r>
+        <w:rPr>
+          <w:rFonts w:eastAsia="Times New Roman" w:cstheme="minorHAnsi"/>
+          <w:color w:val="000000"/>
+        </w:rPr>
+        <w:t>).</w:t>
       </w:r>
     </w:p>
     <w:p>
